--- a/Councelling/02-22-2023 Councelling.docx
+++ b/Councelling/02-22-2023 Councelling.docx
@@ -7,7 +7,10 @@
         <w:pStyle w:val="Heading1"/>
       </w:pPr>
       <w:r>
-        <w:t>Councelling 02-22-2023</w:t>
+        <w:t>Counselling</w:t>
+      </w:r>
+      <w:r>
+        <w:t xml:space="preserve"> 02-22-2023</w:t>
       </w:r>
     </w:p>
     <w:p>
@@ -100,20 +103,19 @@
         <w:rPr>
           <w:lang w:val="en-US"/>
         </w:rPr>
-        <w:t xml:space="preserve">Will iinterpolate using CMIP and </w:t>
-      </w:r>
-    </w:p>
-    <w:p>
-      <w:pPr>
-        <w:rPr>
-          <w:lang w:val="en-US"/>
-        </w:rPr>
-      </w:pPr>
-      <w:r>
-        <w:rPr>
-          <w:lang w:val="en-US"/>
-        </w:rPr>
-        <w:t xml:space="preserve">Access </w:t>
+        <w:t xml:space="preserve">Will interpolate using CMIP and </w:t>
+      </w:r>
+      <w:r>
+        <w:rPr>
+          <w:lang w:val="en-US"/>
+        </w:rPr>
+        <w:t>a</w:t>
+      </w:r>
+      <w:r>
+        <w:rPr>
+          <w:lang w:val="en-US"/>
+        </w:rPr>
+        <w:t xml:space="preserve">ccess </w:t>
       </w:r>
       <w:r>
         <w:rPr>
@@ -182,13 +184,39 @@
         <w:rPr>
           <w:lang w:val="en-US"/>
         </w:rPr>
-        <w:t xml:space="preserve">For now pick turbine, make code work, then find out how </w:t>
-      </w:r>
-      <w:r>
-        <w:rPr>
-          <w:lang w:val="en-US"/>
-        </w:rPr>
-        <w:t xml:space="preserve">the impact is on final result. </w:t>
+        <w:t xml:space="preserve">For </w:t>
+      </w:r>
+      <w:r>
+        <w:rPr>
+          <w:lang w:val="en-US"/>
+        </w:rPr>
+        <w:t>now,</w:t>
+      </w:r>
+      <w:r>
+        <w:rPr>
+          <w:lang w:val="en-US"/>
+        </w:rPr>
+        <w:t xml:space="preserve"> pick turbine, make code work, then find out how </w:t>
+      </w:r>
+      <w:r>
+        <w:rPr>
+          <w:lang w:val="en-US"/>
+        </w:rPr>
+        <w:t xml:space="preserve">the impact is on </w:t>
+      </w:r>
+      <w:proofErr w:type="gramStart"/>
+      <w:r>
+        <w:rPr>
+          <w:lang w:val="en-US"/>
+        </w:rPr>
+        <w:t>final result</w:t>
+      </w:r>
+      <w:proofErr w:type="gramEnd"/>
+      <w:r>
+        <w:rPr>
+          <w:lang w:val="en-US"/>
+        </w:rPr>
+        <w:t xml:space="preserve">. </w:t>
       </w:r>
     </w:p>
     <w:p>
@@ -240,6 +268,18 @@
         </w:rPr>
         <w:t>NO!</w:t>
       </w:r>
+      <w:r>
+        <w:rPr>
+          <w:lang w:val="en-US"/>
+        </w:rPr>
+        <w:t xml:space="preserve"> It applies only to that specific research paper</w:t>
+      </w:r>
+      <w:r>
+        <w:rPr>
+          <w:lang w:val="en-US"/>
+        </w:rPr>
+        <w:t xml:space="preserve">. </w:t>
+      </w:r>
     </w:p>
     <w:p>
       <w:pPr>
@@ -272,6 +312,12 @@
           <w:lang w:val="en-US"/>
         </w:rPr>
       </w:pPr>
+      <w:r>
+        <w:rPr>
+          <w:lang w:val="en-US"/>
+        </w:rPr>
+        <w:t>Waleed hasn’t uploaded them, yet :D</w:t>
+      </w:r>
     </w:p>
     <w:p>
       <w:pPr>
@@ -288,12 +334,30 @@
         <w:rPr>
           <w:lang w:val="en-US"/>
         </w:rPr>
-        <w:t xml:space="preserve">Table 2 Capital cost of technologies </w:t>
-      </w:r>
-    </w:p>
-    <w:p>
-      <w:pPr>
-        <w:pStyle w:val="ListParagraph"/>
+        <w:t>Table 2</w:t>
+      </w:r>
+      <w:r>
+        <w:rPr>
+          <w:lang w:val="en-US"/>
+        </w:rPr>
+        <w:t xml:space="preserve"> - </w:t>
+      </w:r>
+      <w:r>
+        <w:rPr>
+          <w:lang w:val="en-US"/>
+        </w:rPr>
+        <w:t>Capital</w:t>
+      </w:r>
+      <w:r>
+        <w:rPr>
+          <w:lang w:val="en-US"/>
+        </w:rPr>
+        <w:t xml:space="preserve"> cost of technologies </w:t>
+      </w:r>
+    </w:p>
+    <w:p>
+      <w:pPr>
+        <w:ind w:left="360"/>
         <w:rPr>
           <w:lang w:val="en-US"/>
         </w:rPr>
@@ -308,13 +372,31 @@
         <w:rPr>
           <w:lang w:val="en-US"/>
         </w:rPr>
-        <w:t xml:space="preserve">Github repository for </w:t>
-      </w:r>
-      <w:r>
-        <w:rPr>
-          <w:lang w:val="en-US"/>
-        </w:rPr>
-        <w:t xml:space="preserve">costs that Pypsa community has. </w:t>
+        <w:t>GitHub</w:t>
+      </w:r>
+      <w:r>
+        <w:rPr>
+          <w:lang w:val="en-US"/>
+        </w:rPr>
+        <w:t xml:space="preserve"> repository for </w:t>
+      </w:r>
+      <w:r>
+        <w:rPr>
+          <w:lang w:val="en-US"/>
+        </w:rPr>
+        <w:t xml:space="preserve">costs that </w:t>
+      </w:r>
+      <w:r>
+        <w:rPr>
+          <w:lang w:val="en-US"/>
+        </w:rPr>
+        <w:t>PyPSA</w:t>
+      </w:r>
+      <w:r>
+        <w:rPr>
+          <w:lang w:val="en-US"/>
+        </w:rPr>
+        <w:t xml:space="preserve"> community has. </w:t>
       </w:r>
     </w:p>
     <w:p>
@@ -358,7 +440,31 @@
         <w:rPr>
           <w:lang w:val="en-US"/>
         </w:rPr>
-        <w:t xml:space="preserve"> and oral discussion (20-30 pg).</w:t>
+        <w:t xml:space="preserve"> and oral discussion (20-30 p</w:t>
+      </w:r>
+      <w:r>
+        <w:rPr>
+          <w:lang w:val="en-US"/>
+        </w:rPr>
+        <w:t>a</w:t>
+      </w:r>
+      <w:r>
+        <w:rPr>
+          <w:lang w:val="en-US"/>
+        </w:rPr>
+        <w:t>g</w:t>
+      </w:r>
+      <w:r>
+        <w:rPr>
+          <w:lang w:val="en-US"/>
+        </w:rPr>
+        <w:t>es</w:t>
+      </w:r>
+      <w:r>
+        <w:rPr>
+          <w:lang w:val="en-US"/>
+        </w:rPr>
+        <w:t>).</w:t>
       </w:r>
     </w:p>
     <w:p>
@@ -392,11 +498,31 @@
           <w:lang w:val="en-US"/>
         </w:rPr>
       </w:pPr>
-      <w:r>
-        <w:rPr>
-          <w:lang w:val="en-US"/>
-        </w:rPr>
-        <w:t xml:space="preserve">Atlite: </w:t>
+      <w:proofErr w:type="spellStart"/>
+      <w:r>
+        <w:rPr>
+          <w:lang w:val="en-US"/>
+        </w:rPr>
+        <w:t>Atlite</w:t>
+      </w:r>
+      <w:proofErr w:type="spellEnd"/>
+      <w:r>
+        <w:rPr>
+          <w:lang w:val="en-US"/>
+        </w:rPr>
+        <w:t xml:space="preserve">: </w:t>
+      </w:r>
+      <w:r>
+        <w:rPr>
+          <w:lang w:val="en-US"/>
+        </w:rPr>
+        <w:t xml:space="preserve">Use version mentioned in Marta’s </w:t>
+      </w:r>
+      <w:r>
+        <w:rPr>
+          <w:lang w:val="en-US"/>
+        </w:rPr>
+        <w:t>guide (same as Waleed used)</w:t>
       </w:r>
     </w:p>
     <w:p>
@@ -451,13 +577,6 @@
     <w:p>
       <w:pPr>
         <w:rPr>
-          <w:lang w:val="en-US"/>
-        </w:rPr>
-      </w:pPr>
-    </w:p>
-    <w:p>
-      <w:pPr>
-        <w:rPr>
           <w:b/>
           <w:bCs/>
           <w:lang w:val="en-US"/>
@@ -487,16 +606,14 @@
         <w:rPr>
           <w:lang w:val="en-US"/>
         </w:rPr>
-        <w:lastRenderedPageBreak/>
-        <w:t>Find requirements in course catalogue</w:t>
-      </w:r>
-    </w:p>
-    <w:p>
-      <w:pPr>
-        <w:rPr>
-          <w:lang w:val="en-US"/>
-        </w:rPr>
-      </w:pPr>
+        <w:t xml:space="preserve">Find requirements in course </w:t>
+      </w:r>
+      <w:r>
+        <w:rPr>
+          <w:lang w:val="en-US"/>
+        </w:rPr>
+        <w:t>catalogue.</w:t>
+      </w:r>
     </w:p>
     <w:sectPr>
       <w:headerReference w:type="even" r:id="rId7"/>
